--- a/Answer_sheet4.docx
+++ b/Answer_sheet4.docx
@@ -114,6 +114,12 @@
         </w:rPr>
         <w:t xml:space="preserve"> </w:t>
       </w:r>
+      <w:r>
+        <w:rPr>
+          <w:rFonts w:ascii="Times New Roman" w:hAnsi="Times New Roman" w:cs="Times New Roman"/>
+        </w:rPr>
+        <w:t>L02</w:t>
+      </w:r>
     </w:p>
     <w:p>
       <w:pPr>
@@ -144,14 +150,44 @@
         </w:rPr>
         <w:t>GitHub Link:</w:t>
       </w:r>
-    </w:p>
-    <w:p>
-      <w:pPr>
-        <w:rPr>
-          <w:rFonts w:ascii="Times New Roman" w:hAnsi="Times New Roman" w:cs="Times New Roman"/>
+      <w:r>
+        <w:rPr>
+          <w:rFonts w:ascii="Times New Roman" w:hAnsi="Times New Roman" w:cs="Times New Roman"/>
+          <w:b/>
+          <w:bCs/>
           <w:sz w:val="32"/>
           <w:szCs w:val="32"/>
         </w:rPr>
+        <w:t xml:space="preserve"> </w:t>
+      </w:r>
+      <w:hyperlink r:id="rId5" w:history="1">
+        <w:r>
+          <w:rPr>
+            <w:rStyle w:val="Hyperlink"/>
+            <w:rFonts w:ascii="Times New Roman" w:hAnsi="Times New Roman" w:cs="Times New Roman"/>
+          </w:rPr>
+          <w:t>https://github.com/realvegetablegummy/ensf381_lab5.git</w:t>
+        </w:r>
+      </w:hyperlink>
+    </w:p>
+    <w:p>
+      <w:pPr>
+        <w:rPr>
+          <w:rFonts w:ascii="Times New Roman" w:hAnsi="Times New Roman" w:cs="Times New Roman"/>
+          <w:b/>
+          <w:bCs/>
+          <w:sz w:val="32"/>
+          <w:szCs w:val="32"/>
+        </w:rPr>
+      </w:pPr>
+    </w:p>
+    <w:p>
+      <w:pPr>
+        <w:rPr>
+          <w:rFonts w:ascii="Times New Roman" w:hAnsi="Times New Roman" w:cs="Times New Roman"/>
+          <w:sz w:val="32"/>
+          <w:szCs w:val="32"/>
+        </w:rPr>
       </w:pPr>
     </w:p>
     <w:p>
@@ -174,18 +210,15 @@
         </w:rPr>
         <w:t>Group information:</w:t>
       </w:r>
-    </w:p>
-    <w:p>
-      <w:pPr>
-        <w:rPr>
-          <w:rFonts w:ascii="Times New Roman" w:hAnsi="Times New Roman" w:cs="Times New Roman"/>
-        </w:rPr>
-      </w:pPr>
       <w:r>
         <w:rPr>
           <w:rFonts w:ascii="Times New Roman" w:hAnsi="Times New Roman" w:cs="Times New Roman"/>
-        </w:rPr>
-        <w:t>Name 1 (UCID#)</w:t>
+          <w:b/>
+          <w:bCs/>
+          <w:sz w:val="28"/>
+          <w:szCs w:val="28"/>
+        </w:rPr>
+        <w:t xml:space="preserve"> </w:t>
       </w:r>
     </w:p>
     <w:p>
@@ -198,7 +231,20 @@
         <w:rPr>
           <w:rFonts w:ascii="Times New Roman" w:hAnsi="Times New Roman" w:cs="Times New Roman"/>
         </w:rPr>
-        <w:t>Name 2 (UCID#)</w:t>
+        <w:t>Kohinoor Chauhan (30204155)</w:t>
+      </w:r>
+    </w:p>
+    <w:p>
+      <w:pPr>
+        <w:rPr>
+          <w:rFonts w:ascii="Times New Roman" w:hAnsi="Times New Roman" w:cs="Times New Roman"/>
+        </w:rPr>
+      </w:pPr>
+      <w:r>
+        <w:rPr>
+          <w:rFonts w:ascii="Times New Roman" w:hAnsi="Times New Roman" w:cs="Times New Roman"/>
+        </w:rPr>
+        <w:t>Sabrina Li (30173044)</w:t>
       </w:r>
     </w:p>
     <w:p/>
@@ -234,6 +280,61 @@
           <w:szCs w:val="28"/>
         </w:rPr>
       </w:pPr>
+    </w:p>
+    <w:p>
+      <w:pPr>
+        <w:rPr>
+          <w:rFonts w:ascii="Times New Roman" w:hAnsi="Times New Roman" w:cs="Times New Roman"/>
+          <w:b/>
+          <w:bCs/>
+          <w:sz w:val="28"/>
+          <w:szCs w:val="28"/>
+        </w:rPr>
+      </w:pPr>
+      <w:r>
+        <w:rPr>
+          <w:rFonts w:ascii="Times New Roman" w:hAnsi="Times New Roman" w:cs="Times New Roman"/>
+          <w:b/>
+          <w:bCs/>
+          <w:sz w:val="28"/>
+          <w:szCs w:val="28"/>
+        </w:rPr>
+        <w:drawing>
+          <wp:inline distT="0" distB="0" distL="0" distR="0" wp14:anchorId="22BD5C39" wp14:editId="746A0C3B">
+            <wp:extent cx="6341882" cy="1051560"/>
+            <wp:effectExtent l="0" t="0" r="1905" b="0"/>
+            <wp:docPr id="106444045" name="Picture 1" descr="A computer screen shot of a computer keyboard&#10;&#10;AI-generated content may be incorrect."/>
+            <wp:cNvGraphicFramePr>
+              <a:graphicFrameLocks xmlns:a="http://schemas.openxmlformats.org/drawingml/2006/main" noChangeAspect="1"/>
+            </wp:cNvGraphicFramePr>
+            <a:graphic xmlns:a="http://schemas.openxmlformats.org/drawingml/2006/main">
+              <a:graphicData uri="http://schemas.openxmlformats.org/drawingml/2006/picture">
+                <pic:pic xmlns:pic="http://schemas.openxmlformats.org/drawingml/2006/picture">
+                  <pic:nvPicPr>
+                    <pic:cNvPr id="106444045" name="Picture 1" descr="A computer screen shot of a computer keyboard&#10;&#10;AI-generated content may be incorrect."/>
+                    <pic:cNvPicPr/>
+                  </pic:nvPicPr>
+                  <pic:blipFill>
+                    <a:blip r:embed="rId6"/>
+                    <a:stretch>
+                      <a:fillRect/>
+                    </a:stretch>
+                  </pic:blipFill>
+                  <pic:spPr>
+                    <a:xfrm>
+                      <a:off x="0" y="0"/>
+                      <a:ext cx="6347547" cy="1052499"/>
+                    </a:xfrm>
+                    <a:prstGeom prst="rect">
+                      <a:avLst/>
+                    </a:prstGeom>
+                  </pic:spPr>
+                </pic:pic>
+              </a:graphicData>
+            </a:graphic>
+          </wp:inline>
+        </w:drawing>
+      </w:r>
     </w:p>
     <w:p>
       <w:pPr>
@@ -1034,7 +1135,6 @@
   <w:style w:type="character" w:default="1" w:styleId="DefaultParagraphFont">
     <w:name w:val="Default Paragraph Font"/>
     <w:uiPriority w:val="1"/>
-    <w:semiHidden/>
     <w:unhideWhenUsed/>
   </w:style>
   <w:style w:type="table" w:default="1" w:styleId="TableNormal">
@@ -1347,6 +1447,29 @@
       <w:smallCaps/>
       <w:color w:val="0F4761" w:themeColor="accent1" w:themeShade="BF"/>
       <w:spacing w:val="5"/>
+    </w:rPr>
+  </w:style>
+  <w:style w:type="character" w:styleId="Hyperlink">
+    <w:name w:val="Hyperlink"/>
+    <w:basedOn w:val="DefaultParagraphFont"/>
+    <w:uiPriority w:val="99"/>
+    <w:unhideWhenUsed/>
+    <w:rsid w:val="0093111A"/>
+    <w:rPr>
+      <w:color w:val="467886" w:themeColor="hyperlink"/>
+      <w:u w:val="single"/>
+    </w:rPr>
+  </w:style>
+  <w:style w:type="character" w:styleId="UnresolvedMention">
+    <w:name w:val="Unresolved Mention"/>
+    <w:basedOn w:val="DefaultParagraphFont"/>
+    <w:uiPriority w:val="99"/>
+    <w:semiHidden/>
+    <w:unhideWhenUsed/>
+    <w:rsid w:val="0093111A"/>
+    <w:rPr>
+      <w:color w:val="605E5C"/>
+      <w:shd w:val="clear" w:color="auto" w:fill="E1DFDD"/>
     </w:rPr>
   </w:style>
 </w:styles>
